--- a/2. Báo cáo-Bàn giao/1.BaoCao/BCSXBH 2023/BCSX-2023.docx
+++ b/2. Báo cáo-Bàn giao/1.BaoCao/BCSXBH 2023/BCSX-2023.docx
@@ -193,7 +193,17 @@
           <w:szCs w:val="26"/>
           <w:lang w:val="vi-VN"/>
         </w:rPr>
-        <w:t>Người thực hiện : Hà Văn Thể                               Phòng ban : Phòng kỹ thuật</w:t>
+        <w:t xml:space="preserve">Người thực hiện : Hà Văn Thể                               Phòng ban : Phòng </w:t>
+      </w:r>
+      <w:r>
+        <w:rPr>
+          <w:rFonts w:ascii="Times New Roman" w:hAnsi="Times New Roman" w:cs="Times New Roman"/>
+          <w:b/>
+          <w:sz w:val="26"/>
+          <w:szCs w:val="26"/>
+          <w:lang w:val="vi-VN"/>
+        </w:rPr>
+        <w:t>phát triển sản phẩm</w:t>
       </w:r>
     </w:p>
     <w:p>
@@ -284,6 +294,36 @@
         </w:rPr>
         <w:t>- Số lượng thiết bị nhập kho và tồn sản xuất</w:t>
       </w:r>
+      <w:r>
+        <w:rPr>
+          <w:rFonts w:ascii="Times New Roman" w:hAnsi="Times New Roman" w:cs="Times New Roman"/>
+          <w:b/>
+          <w:sz w:val="26"/>
+          <w:szCs w:val="26"/>
+          <w:lang w:val="vi-VN"/>
+        </w:rPr>
+        <w:t>, s</w:t>
+      </w:r>
+      <w:r>
+        <w:rPr>
+          <w:rFonts w:ascii="Times New Roman" w:hAnsi="Times New Roman" w:cs="Times New Roman"/>
+          <w:b/>
+          <w:sz w:val="26"/>
+          <w:szCs w:val="26"/>
+          <w:lang w:val="vi-VN"/>
+        </w:rPr>
+        <w:t>ố lượng thiết bị sản xuất trong năm</w:t>
+      </w:r>
+      <w:r>
+        <w:rPr>
+          <w:rFonts w:ascii="Times New Roman" w:hAnsi="Times New Roman" w:cs="Times New Roman"/>
+          <w:b/>
+          <w:sz w:val="26"/>
+          <w:szCs w:val="26"/>
+          <w:lang w:val="vi-VN"/>
+        </w:rPr>
+        <w:t xml:space="preserve"> theo từng lô</w:t>
+      </w:r>
     </w:p>
     <w:p>
       <w:pPr>
@@ -305,17 +345,7 @@
           <w:szCs w:val="26"/>
           <w:lang w:val="vi-VN"/>
         </w:rPr>
-        <w:t>- Số lượng thiết bị sản xuất trong năm</w:t>
-      </w:r>
-      <w:r>
-        <w:rPr>
-          <w:rFonts w:ascii="Times New Roman" w:hAnsi="Times New Roman" w:cs="Times New Roman"/>
-          <w:b/>
-          <w:sz w:val="26"/>
-          <w:szCs w:val="26"/>
-          <w:lang w:val="vi-VN"/>
-        </w:rPr>
-        <w:t xml:space="preserve"> theo từng lô</w:t>
+        <w:t>- Số lượng thiết bị sản xuất lỗi &amp; sửa chữa.</w:t>
       </w:r>
     </w:p>
     <w:p>
@@ -338,7 +368,27 @@
           <w:szCs w:val="26"/>
           <w:lang w:val="vi-VN"/>
         </w:rPr>
-        <w:t>- Số lượng thiết bị sản xuất lỗi &amp; sửa chữa.</w:t>
+        <w:t xml:space="preserve">- Các công việc khác : Nâng cấp, setup </w:t>
+      </w:r>
+      <w:r>
+        <w:rPr>
+          <w:rFonts w:ascii="Times New Roman" w:hAnsi="Times New Roman" w:cs="Times New Roman"/>
+          <w:b/>
+          <w:sz w:val="26"/>
+          <w:szCs w:val="26"/>
+          <w:lang w:val="vi-VN"/>
+        </w:rPr>
+        <w:t>VNSH</w:t>
+      </w:r>
+      <w:r>
+        <w:rPr>
+          <w:rFonts w:ascii="Times New Roman" w:hAnsi="Times New Roman" w:cs="Times New Roman"/>
+          <w:b/>
+          <w:sz w:val="26"/>
+          <w:szCs w:val="26"/>
+          <w:lang w:val="vi-VN"/>
+        </w:rPr>
+        <w:t>...</w:t>
       </w:r>
     </w:p>
     <w:p>
@@ -703,7 +753,7 @@
               <w:bottom w:w="0" w:type="dxa"/>
               <w:right w:w="15" w:type="dxa"/>
             </w:tcMar>
-            <w:vAlign w:val="center"/>
+            <w:vAlign w:val="bottom"/>
             <w:hideMark/>
           </w:tcPr>
           <w:p>
@@ -756,7 +806,7 @@
               <w:bottom w:w="0" w:type="dxa"/>
               <w:right w:w="15" w:type="dxa"/>
             </w:tcMar>
-            <w:vAlign w:val="center"/>
+            <w:vAlign w:val="bottom"/>
             <w:hideMark/>
           </w:tcPr>
           <w:p>
@@ -809,7 +859,7 @@
               <w:bottom w:w="0" w:type="dxa"/>
               <w:right w:w="15" w:type="dxa"/>
             </w:tcMar>
-            <w:vAlign w:val="center"/>
+            <w:vAlign w:val="bottom"/>
             <w:hideMark/>
           </w:tcPr>
           <w:p>
@@ -1640,8 +1690,6 @@
             </w:r>
           </w:p>
         </w:tc>
-        <w:bookmarkStart w:id="0" w:name="_GoBack"/>
-        <w:bookmarkEnd w:id="0"/>
       </w:tr>
       <w:tr>
         <w:trPr>
@@ -2065,7 +2113,7 @@
                 <w:szCs w:val="26"/>
                 <w:lang w:val="vi-VN"/>
               </w:rPr>
-              <w:t>122</w:t>
+              <w:t>197</w:t>
             </w:r>
           </w:p>
         </w:tc>
@@ -2104,7 +2152,7 @@
                 <w:sz w:val="26"/>
                 <w:szCs w:val="26"/>
               </w:rPr>
-              <w:t>1878</w:t>
+              <w:t>1803</w:t>
             </w:r>
           </w:p>
         </w:tc>
@@ -3077,7 +3125,7 @@
                 <w:szCs w:val="26"/>
                 <w:lang w:val="vi-VN"/>
               </w:rPr>
-              <w:t>2827</w:t>
+              <w:t>2902</w:t>
             </w:r>
           </w:p>
         </w:tc>
@@ -3122,7 +3170,7 @@
                 <w:szCs w:val="26"/>
                 <w:lang w:val="vi-VN"/>
               </w:rPr>
-              <w:t>2360</w:t>
+              <w:t>2285</w:t>
             </w:r>
           </w:p>
         </w:tc>
@@ -3178,6 +3226,7 @@
           <w:szCs w:val="26"/>
           <w:lang w:val="vi-VN"/>
         </w:rPr>
+        <w:lastRenderedPageBreak/>
         <w:t>Bảng</w:t>
       </w:r>
       <w:r>
@@ -3260,7 +3309,6 @@
           <w:szCs w:val="26"/>
           <w:lang w:val="vi-VN"/>
         </w:rPr>
-        <w:lastRenderedPageBreak/>
         <w:t>1.3. Số lượng thiết bị lỗi và sửa chữ</w:t>
       </w:r>
       <w:r>
@@ -3277,23 +3325,23 @@
     <w:tbl>
       <w:tblPr>
         <w:tblStyle w:val="TableGrid"/>
-        <w:tblW w:w="10467" w:type="dxa"/>
+        <w:tblW w:w="10776" w:type="dxa"/>
         <w:tblLook w:val="04A0" w:firstRow="1" w:lastRow="0" w:firstColumn="1" w:lastColumn="0" w:noHBand="0" w:noVBand="1"/>
       </w:tblPr>
       <w:tblGrid>
-        <w:gridCol w:w="2430"/>
-        <w:gridCol w:w="1898"/>
-        <w:gridCol w:w="1969"/>
-        <w:gridCol w:w="2226"/>
-        <w:gridCol w:w="1944"/>
+        <w:gridCol w:w="2502"/>
+        <w:gridCol w:w="1954"/>
+        <w:gridCol w:w="2027"/>
+        <w:gridCol w:w="2292"/>
+        <w:gridCol w:w="2001"/>
       </w:tblGrid>
       <w:tr>
         <w:trPr>
-          <w:trHeight w:val="851"/>
+          <w:trHeight w:val="421"/>
         </w:trPr>
         <w:tc>
           <w:tcPr>
-            <w:tcW w:w="2430" w:type="dxa"/>
+            <w:tcW w:w="2502" w:type="dxa"/>
             <w:shd w:val="clear" w:color="auto" w:fill="00B0F0"/>
             <w:vAlign w:val="center"/>
           </w:tcPr>
@@ -3332,7 +3380,7 @@
         </w:tc>
         <w:tc>
           <w:tcPr>
-            <w:tcW w:w="1898" w:type="dxa"/>
+            <w:tcW w:w="1954" w:type="dxa"/>
             <w:shd w:val="clear" w:color="auto" w:fill="00B0F0"/>
             <w:vAlign w:val="center"/>
           </w:tcPr>
@@ -3360,7 +3408,7 @@
         </w:tc>
         <w:tc>
           <w:tcPr>
-            <w:tcW w:w="1969" w:type="dxa"/>
+            <w:tcW w:w="2027" w:type="dxa"/>
             <w:shd w:val="clear" w:color="auto" w:fill="00B0F0"/>
             <w:vAlign w:val="center"/>
           </w:tcPr>
@@ -3388,7 +3436,7 @@
         </w:tc>
         <w:tc>
           <w:tcPr>
-            <w:tcW w:w="2226" w:type="dxa"/>
+            <w:tcW w:w="2292" w:type="dxa"/>
             <w:shd w:val="clear" w:color="auto" w:fill="00B0F0"/>
             <w:vAlign w:val="center"/>
           </w:tcPr>
@@ -3433,7 +3481,7 @@
         </w:tc>
         <w:tc>
           <w:tcPr>
-            <w:tcW w:w="1944" w:type="dxa"/>
+            <w:tcW w:w="2001" w:type="dxa"/>
             <w:shd w:val="clear" w:color="auto" w:fill="00B0F0"/>
             <w:vAlign w:val="center"/>
           </w:tcPr>
@@ -3456,18 +3504,18 @@
                 <w:szCs w:val="26"/>
                 <w:lang w:val="vi-VN"/>
               </w:rPr>
-              <w:t>Tổng kết</w:t>
+              <w:t>Ghi chú</w:t>
             </w:r>
           </w:p>
         </w:tc>
       </w:tr>
       <w:tr>
         <w:trPr>
-          <w:trHeight w:val="606"/>
+          <w:trHeight w:val="826"/>
         </w:trPr>
         <w:tc>
           <w:tcPr>
-            <w:tcW w:w="2430" w:type="dxa"/>
+            <w:tcW w:w="2502" w:type="dxa"/>
             <w:vAlign w:val="center"/>
           </w:tcPr>
           <w:p>
@@ -3496,7 +3544,7 @@
         </w:tc>
         <w:tc>
           <w:tcPr>
-            <w:tcW w:w="1898" w:type="dxa"/>
+            <w:tcW w:w="1954" w:type="dxa"/>
             <w:vAlign w:val="center"/>
           </w:tcPr>
           <w:p>
@@ -3523,7 +3571,7 @@
         </w:tc>
         <w:tc>
           <w:tcPr>
-            <w:tcW w:w="1969" w:type="dxa"/>
+            <w:tcW w:w="2027" w:type="dxa"/>
             <w:vAlign w:val="center"/>
           </w:tcPr>
           <w:p>
@@ -3548,7 +3596,7 @@
         </w:tc>
         <w:tc>
           <w:tcPr>
-            <w:tcW w:w="2226" w:type="dxa"/>
+            <w:tcW w:w="2292" w:type="dxa"/>
             <w:vAlign w:val="center"/>
           </w:tcPr>
           <w:p>
@@ -3581,7 +3629,7 @@
         </w:tc>
         <w:tc>
           <w:tcPr>
-            <w:tcW w:w="1944" w:type="dxa"/>
+            <w:tcW w:w="2001" w:type="dxa"/>
             <w:vAlign w:val="center"/>
           </w:tcPr>
           <w:p>
@@ -3607,11 +3655,11 @@
       </w:tr>
       <w:tr>
         <w:trPr>
-          <w:trHeight w:val="851"/>
+          <w:trHeight w:val="421"/>
         </w:trPr>
         <w:tc>
           <w:tcPr>
-            <w:tcW w:w="2430" w:type="dxa"/>
+            <w:tcW w:w="2502" w:type="dxa"/>
             <w:vAlign w:val="center"/>
           </w:tcPr>
           <w:p>
@@ -3649,7 +3697,7 @@
         </w:tc>
         <w:tc>
           <w:tcPr>
-            <w:tcW w:w="1898" w:type="dxa"/>
+            <w:tcW w:w="1954" w:type="dxa"/>
             <w:vAlign w:val="center"/>
           </w:tcPr>
           <w:p>
@@ -3674,7 +3722,7 @@
         </w:tc>
         <w:tc>
           <w:tcPr>
-            <w:tcW w:w="1969" w:type="dxa"/>
+            <w:tcW w:w="2027" w:type="dxa"/>
             <w:vAlign w:val="center"/>
           </w:tcPr>
           <w:p>
@@ -3699,7 +3747,7 @@
         </w:tc>
         <w:tc>
           <w:tcPr>
-            <w:tcW w:w="2226" w:type="dxa"/>
+            <w:tcW w:w="2292" w:type="dxa"/>
             <w:vAlign w:val="center"/>
           </w:tcPr>
           <w:p>
@@ -3724,7 +3772,7 @@
         </w:tc>
         <w:tc>
           <w:tcPr>
-            <w:tcW w:w="1944" w:type="dxa"/>
+            <w:tcW w:w="2001" w:type="dxa"/>
             <w:vAlign w:val="center"/>
           </w:tcPr>
           <w:p>
@@ -3750,11 +3798,11 @@
       </w:tr>
       <w:tr>
         <w:trPr>
-          <w:trHeight w:val="851"/>
+          <w:trHeight w:val="421"/>
         </w:trPr>
         <w:tc>
           <w:tcPr>
-            <w:tcW w:w="2430" w:type="dxa"/>
+            <w:tcW w:w="2502" w:type="dxa"/>
             <w:vAlign w:val="center"/>
           </w:tcPr>
           <w:p>
@@ -3792,7 +3840,7 @@
         </w:tc>
         <w:tc>
           <w:tcPr>
-            <w:tcW w:w="1898" w:type="dxa"/>
+            <w:tcW w:w="1954" w:type="dxa"/>
             <w:vAlign w:val="center"/>
           </w:tcPr>
           <w:p>
@@ -3817,7 +3865,7 @@
         </w:tc>
         <w:tc>
           <w:tcPr>
-            <w:tcW w:w="1969" w:type="dxa"/>
+            <w:tcW w:w="2027" w:type="dxa"/>
             <w:vAlign w:val="center"/>
           </w:tcPr>
           <w:p>
@@ -3842,7 +3890,7 @@
         </w:tc>
         <w:tc>
           <w:tcPr>
-            <w:tcW w:w="2226" w:type="dxa"/>
+            <w:tcW w:w="2292" w:type="dxa"/>
             <w:vAlign w:val="center"/>
           </w:tcPr>
           <w:p>
@@ -3875,7 +3923,7 @@
         </w:tc>
         <w:tc>
           <w:tcPr>
-            <w:tcW w:w="1944" w:type="dxa"/>
+            <w:tcW w:w="2001" w:type="dxa"/>
             <w:vAlign w:val="center"/>
           </w:tcPr>
           <w:p>
@@ -3901,11 +3949,11 @@
       </w:tr>
       <w:tr>
         <w:trPr>
-          <w:trHeight w:val="842"/>
+          <w:trHeight w:val="417"/>
         </w:trPr>
         <w:tc>
           <w:tcPr>
-            <w:tcW w:w="2430" w:type="dxa"/>
+            <w:tcW w:w="2502" w:type="dxa"/>
             <w:vAlign w:val="center"/>
           </w:tcPr>
           <w:p>
@@ -3934,7 +3982,7 @@
         </w:tc>
         <w:tc>
           <w:tcPr>
-            <w:tcW w:w="1898" w:type="dxa"/>
+            <w:tcW w:w="1954" w:type="dxa"/>
             <w:vAlign w:val="center"/>
           </w:tcPr>
           <w:p>
@@ -3960,7 +4008,7 @@
         </w:tc>
         <w:tc>
           <w:tcPr>
-            <w:tcW w:w="1969" w:type="dxa"/>
+            <w:tcW w:w="2027" w:type="dxa"/>
             <w:vAlign w:val="center"/>
           </w:tcPr>
           <w:p>
@@ -3985,7 +4033,7 @@
         </w:tc>
         <w:tc>
           <w:tcPr>
-            <w:tcW w:w="2226" w:type="dxa"/>
+            <w:tcW w:w="2292" w:type="dxa"/>
             <w:vAlign w:val="center"/>
           </w:tcPr>
           <w:p>
@@ -4027,7 +4075,7 @@
         </w:tc>
         <w:tc>
           <w:tcPr>
-            <w:tcW w:w="1944" w:type="dxa"/>
+            <w:tcW w:w="2001" w:type="dxa"/>
             <w:vAlign w:val="center"/>
           </w:tcPr>
           <w:p>
@@ -4054,11 +4102,11 @@
       </w:tr>
       <w:tr>
         <w:trPr>
-          <w:trHeight w:val="851"/>
+          <w:trHeight w:val="421"/>
         </w:trPr>
         <w:tc>
           <w:tcPr>
-            <w:tcW w:w="2430" w:type="dxa"/>
+            <w:tcW w:w="2502" w:type="dxa"/>
             <w:vAlign w:val="center"/>
           </w:tcPr>
           <w:p>
@@ -4096,7 +4144,7 @@
         </w:tc>
         <w:tc>
           <w:tcPr>
-            <w:tcW w:w="1898" w:type="dxa"/>
+            <w:tcW w:w="1954" w:type="dxa"/>
             <w:vAlign w:val="center"/>
           </w:tcPr>
           <w:p>
@@ -4123,7 +4171,7 @@
         </w:tc>
         <w:tc>
           <w:tcPr>
-            <w:tcW w:w="1969" w:type="dxa"/>
+            <w:tcW w:w="2027" w:type="dxa"/>
             <w:vAlign w:val="center"/>
           </w:tcPr>
           <w:p>
@@ -4150,7 +4198,7 @@
         </w:tc>
         <w:tc>
           <w:tcPr>
-            <w:tcW w:w="2226" w:type="dxa"/>
+            <w:tcW w:w="2292" w:type="dxa"/>
             <w:vAlign w:val="center"/>
           </w:tcPr>
           <w:p>
@@ -4176,7 +4224,7 @@
         </w:tc>
         <w:tc>
           <w:tcPr>
-            <w:tcW w:w="1944" w:type="dxa"/>
+            <w:tcW w:w="2001" w:type="dxa"/>
             <w:vAlign w:val="center"/>
           </w:tcPr>
           <w:p>
@@ -4187,26 +4235,28 @@
                 <w:rFonts w:ascii="Times New Roman" w:hAnsi="Times New Roman" w:cs="Times New Roman"/>
                 <w:sz w:val="26"/>
                 <w:szCs w:val="26"/>
-              </w:rPr>
-            </w:pPr>
-            <w:r>
-              <w:rPr>
-                <w:rFonts w:ascii="Times New Roman" w:hAnsi="Times New Roman" w:cs="Times New Roman"/>
-                <w:sz w:val="26"/>
-                <w:szCs w:val="26"/>
-              </w:rPr>
-              <w:t>Đã hoàn thành việc sửa chữa</w:t>
+                <w:lang w:val="vi-VN"/>
+              </w:rPr>
+            </w:pPr>
+            <w:r>
+              <w:rPr>
+                <w:rFonts w:ascii="Times New Roman" w:hAnsi="Times New Roman" w:cs="Times New Roman"/>
+                <w:sz w:val="26"/>
+                <w:szCs w:val="26"/>
+                <w:lang w:val="vi-VN"/>
+              </w:rPr>
+              <w:t>Thay thế, bổ sung linh kiện lỗi và thiếu</w:t>
             </w:r>
           </w:p>
         </w:tc>
       </w:tr>
       <w:tr>
         <w:trPr>
-          <w:trHeight w:val="842"/>
+          <w:trHeight w:val="417"/>
         </w:trPr>
         <w:tc>
           <w:tcPr>
-            <w:tcW w:w="2430" w:type="dxa"/>
+            <w:tcW w:w="2502" w:type="dxa"/>
             <w:vAlign w:val="center"/>
           </w:tcPr>
           <w:p>
@@ -4244,7 +4294,7 @@
         </w:tc>
         <w:tc>
           <w:tcPr>
-            <w:tcW w:w="1898" w:type="dxa"/>
+            <w:tcW w:w="1954" w:type="dxa"/>
             <w:vAlign w:val="center"/>
           </w:tcPr>
           <w:p>
@@ -4271,7 +4321,7 @@
         </w:tc>
         <w:tc>
           <w:tcPr>
-            <w:tcW w:w="1969" w:type="dxa"/>
+            <w:tcW w:w="2027" w:type="dxa"/>
             <w:vAlign w:val="center"/>
           </w:tcPr>
           <w:p>
@@ -4296,7 +4346,7 @@
         </w:tc>
         <w:tc>
           <w:tcPr>
-            <w:tcW w:w="2226" w:type="dxa"/>
+            <w:tcW w:w="2292" w:type="dxa"/>
             <w:vAlign w:val="center"/>
           </w:tcPr>
           <w:p>
@@ -4348,7 +4398,7 @@
         </w:tc>
         <w:tc>
           <w:tcPr>
-            <w:tcW w:w="1944" w:type="dxa"/>
+            <w:tcW w:w="2001" w:type="dxa"/>
             <w:vAlign w:val="center"/>
           </w:tcPr>
           <w:p>
@@ -4375,11 +4425,11 @@
       </w:tr>
       <w:tr>
         <w:trPr>
-          <w:trHeight w:val="842"/>
+          <w:trHeight w:val="217"/>
         </w:trPr>
         <w:tc>
           <w:tcPr>
-            <w:tcW w:w="2430" w:type="dxa"/>
+            <w:tcW w:w="2502" w:type="dxa"/>
             <w:vAlign w:val="center"/>
           </w:tcPr>
           <w:p>
@@ -4406,7 +4456,7 @@
         </w:tc>
         <w:tc>
           <w:tcPr>
-            <w:tcW w:w="1898" w:type="dxa"/>
+            <w:tcW w:w="1954" w:type="dxa"/>
             <w:vAlign w:val="center"/>
           </w:tcPr>
           <w:p>
@@ -4435,7 +4485,7 @@
         </w:tc>
         <w:tc>
           <w:tcPr>
-            <w:tcW w:w="1969" w:type="dxa"/>
+            <w:tcW w:w="2027" w:type="dxa"/>
             <w:vAlign w:val="center"/>
           </w:tcPr>
           <w:p>
@@ -4464,7 +4514,7 @@
         </w:tc>
         <w:tc>
           <w:tcPr>
-            <w:tcW w:w="2226" w:type="dxa"/>
+            <w:tcW w:w="2292" w:type="dxa"/>
             <w:vAlign w:val="center"/>
           </w:tcPr>
           <w:p>
@@ -4481,7 +4531,7 @@
         </w:tc>
         <w:tc>
           <w:tcPr>
-            <w:tcW w:w="1944" w:type="dxa"/>
+            <w:tcW w:w="2001" w:type="dxa"/>
             <w:vAlign w:val="center"/>
           </w:tcPr>
           <w:p>
@@ -4712,6 +4762,8 @@
     </w:p>
     <w:p>
       <w:pPr>
+        <w:pStyle w:val="ListParagraph"/>
+        <w:ind w:left="1080"/>
         <w:rPr>
           <w:rFonts w:ascii="Times New Roman" w:hAnsi="Times New Roman" w:cs="Times New Roman"/>
           <w:sz w:val="26"/>
@@ -4721,6 +4773,8 @@
     </w:p>
     <w:p>
       <w:pPr>
+        <w:pStyle w:val="ListParagraph"/>
+        <w:ind w:left="1080"/>
         <w:rPr>
           <w:rFonts w:ascii="Times New Roman" w:hAnsi="Times New Roman" w:cs="Times New Roman"/>
           <w:sz w:val="26"/>
@@ -4775,16 +4829,6 @@
         </w:rPr>
         <w:t>. Các công việc khác</w:t>
       </w:r>
-    </w:p>
-    <w:p>
-      <w:pPr>
-        <w:rPr>
-          <w:rFonts w:ascii="Times New Roman" w:hAnsi="Times New Roman" w:cs="Times New Roman"/>
-          <w:b/>
-          <w:sz w:val="28"/>
-          <w:szCs w:val="26"/>
-        </w:rPr>
-      </w:pPr>
     </w:p>
     <w:tbl>
       <w:tblPr>
@@ -5021,8 +5065,10 @@
                 <w:szCs w:val="26"/>
                 <w:lang w:val="vi-VN"/>
               </w:rPr>
-              <w:t>163</w:t>
-            </w:r>
+              <w:t>170</w:t>
+            </w:r>
+            <w:bookmarkStart w:id="0" w:name="_GoBack"/>
+            <w:bookmarkEnd w:id="0"/>
             <w:r>
               <w:rPr>
                 <w:rFonts w:ascii="Times New Roman" w:hAnsi="Times New Roman" w:cs="Times New Roman"/>
@@ -5158,7 +5204,7 @@
                 <w:szCs w:val="26"/>
                 <w:lang w:val="vi-VN"/>
               </w:rPr>
-              <w:t>1474</w:t>
+              <w:t>1480</w:t>
             </w:r>
             <w:r>
               <w:rPr>
@@ -5338,6 +5384,7 @@
                 <w:rFonts w:ascii="Times New Roman" w:hAnsi="Times New Roman" w:cs="Times New Roman"/>
                 <w:sz w:val="24"/>
                 <w:szCs w:val="26"/>
+                <w:lang w:val="vi-VN"/>
               </w:rPr>
             </w:pPr>
             <w:r>
@@ -5345,25 +5392,9 @@
                 <w:rFonts w:ascii="Times New Roman" w:hAnsi="Times New Roman" w:cs="Times New Roman"/>
                 <w:sz w:val="24"/>
                 <w:szCs w:val="26"/>
-              </w:rPr>
-              <w:t>Test</w:t>
-            </w:r>
-            <w:r>
-              <w:rPr>
-                <w:rFonts w:ascii="Times New Roman" w:hAnsi="Times New Roman" w:cs="Times New Roman"/>
-                <w:sz w:val="24"/>
-                <w:szCs w:val="26"/>
-                <w:lang w:val="vi-VN"/>
-              </w:rPr>
-              <w:t xml:space="preserve"> COS</w:t>
-            </w:r>
-            <w:r>
-              <w:rPr>
-                <w:rFonts w:ascii="Times New Roman" w:hAnsi="Times New Roman" w:cs="Times New Roman"/>
-                <w:sz w:val="24"/>
-                <w:szCs w:val="26"/>
-              </w:rPr>
-              <w:t xml:space="preserve"> dây nguồn</w:t>
+                <w:lang w:val="vi-VN"/>
+              </w:rPr>
+              <w:t>Đóng gói</w:t>
             </w:r>
           </w:p>
         </w:tc>
@@ -5455,8 +5486,9 @@
                 <w:rFonts w:ascii="Times New Roman" w:hAnsi="Times New Roman" w:cs="Times New Roman"/>
                 <w:sz w:val="24"/>
                 <w:szCs w:val="26"/>
-              </w:rPr>
-              <w:t>2026</w:t>
+                <w:lang w:val="vi-VN"/>
+              </w:rPr>
+              <w:t>250</w:t>
             </w:r>
             <w:r>
               <w:rPr>
@@ -5514,6 +5546,142 @@
               </w:rPr>
               <w:t>Thiết bị lô 1-2021</w:t>
             </w:r>
+          </w:p>
+        </w:tc>
+      </w:tr>
+      <w:tr>
+        <w:trPr>
+          <w:trHeight w:val="426"/>
+        </w:trPr>
+        <w:tc>
+          <w:tcPr>
+            <w:tcW w:w="746" w:type="dxa"/>
+            <w:vAlign w:val="center"/>
+          </w:tcPr>
+          <w:p>
+            <w:pPr>
+              <w:jc w:val="center"/>
+              <w:rPr>
+                <w:rFonts w:ascii="Times New Roman" w:hAnsi="Times New Roman" w:cs="Times New Roman"/>
+                <w:sz w:val="28"/>
+                <w:szCs w:val="26"/>
+              </w:rPr>
+            </w:pPr>
+            <w:r>
+              <w:rPr>
+                <w:rFonts w:ascii="Times New Roman" w:hAnsi="Times New Roman" w:cs="Times New Roman"/>
+                <w:sz w:val="28"/>
+                <w:szCs w:val="26"/>
+              </w:rPr>
+              <w:t>5</w:t>
+            </w:r>
+          </w:p>
+        </w:tc>
+        <w:tc>
+          <w:tcPr>
+            <w:tcW w:w="3446" w:type="dxa"/>
+            <w:vAlign w:val="center"/>
+          </w:tcPr>
+          <w:p>
+            <w:pPr>
+              <w:jc w:val="center"/>
+              <w:rPr>
+                <w:rFonts w:ascii="Times New Roman" w:hAnsi="Times New Roman" w:cs="Times New Roman"/>
+                <w:sz w:val="24"/>
+                <w:szCs w:val="26"/>
+                <w:lang w:val="vi-VN"/>
+              </w:rPr>
+            </w:pPr>
+            <w:r>
+              <w:rPr>
+                <w:rFonts w:ascii="Times New Roman" w:hAnsi="Times New Roman" w:cs="Times New Roman"/>
+                <w:sz w:val="24"/>
+                <w:szCs w:val="26"/>
+                <w:lang w:val="vi-VN"/>
+              </w:rPr>
+              <w:t>Chuyển IP/PORT</w:t>
+            </w:r>
+          </w:p>
+        </w:tc>
+        <w:tc>
+          <w:tcPr>
+            <w:tcW w:w="2096" w:type="dxa"/>
+            <w:vAlign w:val="center"/>
+          </w:tcPr>
+          <w:p>
+            <w:pPr>
+              <w:jc w:val="center"/>
+              <w:rPr>
+                <w:rFonts w:ascii="Times New Roman" w:hAnsi="Times New Roman" w:cs="Times New Roman"/>
+                <w:sz w:val="24"/>
+                <w:szCs w:val="26"/>
+              </w:rPr>
+            </w:pPr>
+            <w:r>
+              <w:rPr>
+                <w:rFonts w:ascii="Times New Roman" w:hAnsi="Times New Roman" w:cs="Times New Roman"/>
+                <w:sz w:val="24"/>
+                <w:szCs w:val="26"/>
+              </w:rPr>
+              <w:t>1</w:t>
+            </w:r>
+            <w:r>
+              <w:rPr>
+                <w:rFonts w:ascii="Times New Roman" w:hAnsi="Times New Roman" w:cs="Times New Roman"/>
+                <w:sz w:val="24"/>
+                <w:szCs w:val="26"/>
+                <w:lang w:val="vi-VN"/>
+              </w:rPr>
+              <w:t>386</w:t>
+            </w:r>
+            <w:r>
+              <w:rPr>
+                <w:rFonts w:ascii="Times New Roman" w:hAnsi="Times New Roman" w:cs="Times New Roman"/>
+                <w:sz w:val="24"/>
+                <w:szCs w:val="26"/>
+              </w:rPr>
+              <w:t xml:space="preserve"> thiết bị</w:t>
+            </w:r>
+          </w:p>
+        </w:tc>
+        <w:tc>
+          <w:tcPr>
+            <w:tcW w:w="2097" w:type="dxa"/>
+            <w:vAlign w:val="center"/>
+          </w:tcPr>
+          <w:p>
+            <w:pPr>
+              <w:jc w:val="center"/>
+              <w:rPr>
+                <w:rFonts w:ascii="Times New Roman" w:hAnsi="Times New Roman" w:cs="Times New Roman"/>
+                <w:sz w:val="24"/>
+                <w:szCs w:val="26"/>
+              </w:rPr>
+            </w:pPr>
+            <w:r>
+              <w:rPr>
+                <w:rFonts w:ascii="Times New Roman" w:hAnsi="Times New Roman" w:cs="Times New Roman"/>
+                <w:sz w:val="24"/>
+                <w:szCs w:val="26"/>
+              </w:rPr>
+              <w:t>Xử lý phần mềm</w:t>
+            </w:r>
+          </w:p>
+        </w:tc>
+        <w:tc>
+          <w:tcPr>
+            <w:tcW w:w="2097" w:type="dxa"/>
+            <w:vAlign w:val="center"/>
+          </w:tcPr>
+          <w:p>
+            <w:pPr>
+              <w:jc w:val="center"/>
+              <w:rPr>
+                <w:rFonts w:ascii="Times New Roman" w:hAnsi="Times New Roman" w:cs="Times New Roman"/>
+                <w:sz w:val="28"/>
+                <w:szCs w:val="26"/>
+              </w:rPr>
+            </w:pPr>
           </w:p>
         </w:tc>
       </w:tr>
@@ -5541,7 +5709,7 @@
                 <w:sz w:val="28"/>
                 <w:szCs w:val="26"/>
               </w:rPr>
-              <w:t>5</w:t>
+              <w:t>6</w:t>
             </w:r>
           </w:p>
         </w:tc>
@@ -5557,7 +5725,6 @@
                 <w:rFonts w:ascii="Times New Roman" w:hAnsi="Times New Roman" w:cs="Times New Roman"/>
                 <w:sz w:val="24"/>
                 <w:szCs w:val="26"/>
-                <w:lang w:val="vi-VN"/>
               </w:rPr>
             </w:pPr>
             <w:r>
@@ -5565,9 +5732,8 @@
                 <w:rFonts w:ascii="Times New Roman" w:hAnsi="Times New Roman" w:cs="Times New Roman"/>
                 <w:sz w:val="24"/>
                 <w:szCs w:val="26"/>
-                <w:lang w:val="vi-VN"/>
-              </w:rPr>
-              <w:t>Chuyển IP/PORT</w:t>
+              </w:rPr>
+              <w:t>Nâng cấp FW module SIM trên TG102LE-4G</w:t>
             </w:r>
           </w:p>
         </w:tc>
@@ -5590,150 +5756,17 @@
                 <w:rFonts w:ascii="Times New Roman" w:hAnsi="Times New Roman" w:cs="Times New Roman"/>
                 <w:sz w:val="24"/>
                 <w:szCs w:val="26"/>
-              </w:rPr>
-              <w:t>1</w:t>
+                <w:lang w:val="vi-VN"/>
+              </w:rPr>
+              <w:t>2700</w:t>
             </w:r>
             <w:r>
               <w:rPr>
                 <w:rFonts w:ascii="Times New Roman" w:hAnsi="Times New Roman" w:cs="Times New Roman"/>
                 <w:sz w:val="24"/>
                 <w:szCs w:val="26"/>
-                <w:lang w:val="vi-VN"/>
-              </w:rPr>
-              <w:t>386</w:t>
-            </w:r>
-            <w:r>
-              <w:rPr>
-                <w:rFonts w:ascii="Times New Roman" w:hAnsi="Times New Roman" w:cs="Times New Roman"/>
-                <w:sz w:val="24"/>
-                <w:szCs w:val="26"/>
               </w:rPr>
               <w:t xml:space="preserve"> thiết bị</w:t>
-            </w:r>
-          </w:p>
-        </w:tc>
-        <w:tc>
-          <w:tcPr>
-            <w:tcW w:w="2097" w:type="dxa"/>
-            <w:vAlign w:val="center"/>
-          </w:tcPr>
-          <w:p>
-            <w:pPr>
-              <w:jc w:val="center"/>
-              <w:rPr>
-                <w:rFonts w:ascii="Times New Roman" w:hAnsi="Times New Roman" w:cs="Times New Roman"/>
-                <w:sz w:val="24"/>
-                <w:szCs w:val="26"/>
-              </w:rPr>
-            </w:pPr>
-            <w:r>
-              <w:rPr>
-                <w:rFonts w:ascii="Times New Roman" w:hAnsi="Times New Roman" w:cs="Times New Roman"/>
-                <w:sz w:val="24"/>
-                <w:szCs w:val="26"/>
-              </w:rPr>
-              <w:t xml:space="preserve">Xử lý phần </w:t>
-            </w:r>
-            <w:r>
-              <w:rPr>
-                <w:rFonts w:ascii="Times New Roman" w:hAnsi="Times New Roman" w:cs="Times New Roman"/>
-                <w:sz w:val="24"/>
-                <w:szCs w:val="26"/>
-              </w:rPr>
-              <w:t>cứng</w:t>
-            </w:r>
-          </w:p>
-        </w:tc>
-        <w:tc>
-          <w:tcPr>
-            <w:tcW w:w="2097" w:type="dxa"/>
-            <w:vAlign w:val="center"/>
-          </w:tcPr>
-          <w:p>
-            <w:pPr>
-              <w:jc w:val="center"/>
-              <w:rPr>
-                <w:rFonts w:ascii="Times New Roman" w:hAnsi="Times New Roman" w:cs="Times New Roman"/>
-                <w:sz w:val="28"/>
-                <w:szCs w:val="26"/>
-              </w:rPr>
-            </w:pPr>
-          </w:p>
-        </w:tc>
-      </w:tr>
-      <w:tr>
-        <w:trPr>
-          <w:trHeight w:val="313"/>
-        </w:trPr>
-        <w:tc>
-          <w:tcPr>
-            <w:tcW w:w="746" w:type="dxa"/>
-            <w:vAlign w:val="center"/>
-          </w:tcPr>
-          <w:p>
-            <w:pPr>
-              <w:jc w:val="center"/>
-              <w:rPr>
-                <w:rFonts w:ascii="Times New Roman" w:hAnsi="Times New Roman" w:cs="Times New Roman"/>
-                <w:sz w:val="28"/>
-                <w:szCs w:val="26"/>
-              </w:rPr>
-            </w:pPr>
-            <w:r>
-              <w:rPr>
-                <w:rFonts w:ascii="Times New Roman" w:hAnsi="Times New Roman" w:cs="Times New Roman"/>
-                <w:sz w:val="28"/>
-                <w:szCs w:val="26"/>
-              </w:rPr>
-              <w:t>6</w:t>
-            </w:r>
-          </w:p>
-        </w:tc>
-        <w:tc>
-          <w:tcPr>
-            <w:tcW w:w="3446" w:type="dxa"/>
-            <w:vAlign w:val="center"/>
-          </w:tcPr>
-          <w:p>
-            <w:pPr>
-              <w:jc w:val="center"/>
-              <w:rPr>
-                <w:rFonts w:ascii="Times New Roman" w:hAnsi="Times New Roman" w:cs="Times New Roman"/>
-                <w:sz w:val="24"/>
-                <w:szCs w:val="26"/>
-              </w:rPr>
-            </w:pPr>
-            <w:r>
-              <w:rPr>
-                <w:rFonts w:ascii="Times New Roman" w:hAnsi="Times New Roman" w:cs="Times New Roman"/>
-                <w:sz w:val="24"/>
-                <w:szCs w:val="26"/>
-              </w:rPr>
-              <w:t>Nâng cấp FW module SIM trên TG102LE-4G</w:t>
-            </w:r>
-          </w:p>
-        </w:tc>
-        <w:tc>
-          <w:tcPr>
-            <w:tcW w:w="2096" w:type="dxa"/>
-            <w:vAlign w:val="center"/>
-          </w:tcPr>
-          <w:p>
-            <w:pPr>
-              <w:jc w:val="center"/>
-              <w:rPr>
-                <w:rFonts w:ascii="Times New Roman" w:hAnsi="Times New Roman" w:cs="Times New Roman"/>
-                <w:sz w:val="24"/>
-                <w:szCs w:val="26"/>
-              </w:rPr>
-            </w:pPr>
-            <w:r>
-              <w:rPr>
-                <w:rFonts w:ascii="Times New Roman" w:hAnsi="Times New Roman" w:cs="Times New Roman"/>
-                <w:sz w:val="24"/>
-                <w:szCs w:val="26"/>
-              </w:rPr>
-              <w:t>1100 thiết bị</w:t>
             </w:r>
           </w:p>
         </w:tc>
@@ -6420,6 +6453,18 @@
     <w:p>
       <w:pPr>
         <w:spacing w:before="120" w:afterLines="120" w:after="288" w:line="360" w:lineRule="auto"/>
+        <w:ind w:left="720"/>
+        <w:rPr>
+          <w:rFonts w:ascii="Times New Roman" w:hAnsi="Times New Roman" w:cs="Times New Roman"/>
+          <w:color w:val="000000" w:themeColor="text1"/>
+          <w:sz w:val="26"/>
+          <w:szCs w:val="26"/>
+        </w:rPr>
+      </w:pPr>
+    </w:p>
+    <w:p>
+      <w:pPr>
+        <w:spacing w:before="120" w:afterLines="120" w:after="288" w:line="360" w:lineRule="auto"/>
         <w:ind w:firstLine="360"/>
         <w:rPr>
           <w:rFonts w:ascii="Times New Roman" w:hAnsi="Times New Roman" w:cs="Times New Roman"/>
@@ -6919,7 +6964,25 @@
           <w:szCs w:val="26"/>
           <w:lang w:val="vi-VN"/>
         </w:rPr>
-        <w:t xml:space="preserve"> nhân sự cho bộ phận sản xuất để phù hợp với tiến độ các lô hàng</w:t>
+        <w:t xml:space="preserve"> nhân sự cho bộ phận sản xuất</w:t>
+      </w:r>
+      <w:r>
+        <w:rPr>
+          <w:rFonts w:ascii="Times New Roman" w:hAnsi="Times New Roman" w:cs="Times New Roman"/>
+          <w:sz w:val="26"/>
+          <w:szCs w:val="26"/>
+          <w:lang w:val="vi-VN"/>
+        </w:rPr>
+        <w:t xml:space="preserve"> trong trường hợp có thêm nhiều lô sản xuất hoặc số lượng sản xuất nhiều</w:t>
+      </w:r>
+      <w:r>
+        <w:rPr>
+          <w:rFonts w:ascii="Times New Roman" w:hAnsi="Times New Roman" w:cs="Times New Roman"/>
+          <w:sz w:val="26"/>
+          <w:szCs w:val="26"/>
+          <w:lang w:val="vi-VN"/>
+        </w:rPr>
+        <w:t xml:space="preserve"> để phù hợp với tiến độ các lô hàng</w:t>
       </w:r>
       <w:r>
         <w:rPr>
@@ -8523,7 +8586,7 @@
 </file>
 
 <file path=customXml/itemProps1.xml><?xml version="1.0" encoding="utf-8"?>
-<ds:datastoreItem xmlns:ds="http://schemas.openxmlformats.org/officeDocument/2006/customXml" ds:itemID="{1CBC696E-C58C-43D0-B307-962505847B03}">
+<ds:datastoreItem xmlns:ds="http://schemas.openxmlformats.org/officeDocument/2006/customXml" ds:itemID="{13087BBE-EA8B-4F43-9F6E-89C947DF0CEC}">
   <ds:schemaRefs>
     <ds:schemaRef ds:uri="http://schemas.openxmlformats.org/officeDocument/2006/bibliography"/>
   </ds:schemaRefs>
